--- a/docs/week-5-graph-structures/ce205-week-5-graph-structures.md_word.docx
+++ b/docs/week-5-graph-structures/ce205-week-5-graph-structures.md_word.docx
@@ -101,7 +101,7 @@
       </w:r>
     </w:p>
     <w:bookmarkEnd w:id="20"/>
-    <w:bookmarkStart w:id="25" w:name="week-5"/>
+    <w:bookmarkStart w:id="41" w:name="week-5"/>
     <w:p>
       <w:pPr>
         <w:pStyle w:val="Heading1"/>
@@ -174,7 +174,975 @@
       </w:r>
     </w:p>
     <w:bookmarkEnd w:id="24"/>
+    <w:bookmarkStart w:id="25" w:name="outline"/>
+    <w:p>
+      <w:pPr>
+        <w:pStyle w:val="Heading3"/>
+      </w:pPr>
+      <w:r>
+        <w:t xml:space="preserve">Outline</w:t>
+      </w:r>
+    </w:p>
+    <w:p>
+      <w:pPr>
+        <w:numPr>
+          <w:ilvl w:val="0"/>
+          <w:numId w:val="1001"/>
+        </w:numPr>
+        <w:pStyle w:val="Compact"/>
+      </w:pPr>
+      <w:r>
+        <w:t xml:space="preserve">Introduction to Graphs</w:t>
+      </w:r>
+    </w:p>
+    <w:p>
+      <w:pPr>
+        <w:numPr>
+          <w:ilvl w:val="0"/>
+          <w:numId w:val="1001"/>
+        </w:numPr>
+        <w:pStyle w:val="Compact"/>
+      </w:pPr>
+      <w:r>
+        <w:t xml:space="preserve">Graph Representations</w:t>
+      </w:r>
+    </w:p>
+    <w:p>
+      <w:pPr>
+        <w:numPr>
+          <w:ilvl w:val="0"/>
+          <w:numId w:val="1001"/>
+        </w:numPr>
+        <w:pStyle w:val="Compact"/>
+      </w:pPr>
+      <w:r>
+        <w:t xml:space="preserve">Graph Traversal</w:t>
+      </w:r>
+    </w:p>
+    <w:p>
+      <w:pPr>
+        <w:numPr>
+          <w:ilvl w:val="0"/>
+          <w:numId w:val="1001"/>
+        </w:numPr>
+        <w:pStyle w:val="Compact"/>
+      </w:pPr>
+      <w:r>
+        <w:t xml:space="preserve">Water Jug Problem</w:t>
+      </w:r>
+    </w:p>
+    <w:p>
+      <w:r>
+        <w:pict>
+          <v:rect style="width:0;height:1.5pt" o:hralign="center" o:hrstd="t" o:hr="t"/>
+        </w:pict>
+      </w:r>
+    </w:p>
     <w:bookmarkEnd w:id="25"/>
+    <w:bookmarkStart w:id="26" w:name="introduction-to-graphs"/>
+    <w:p>
+      <w:pPr>
+        <w:pStyle w:val="Heading3"/>
+      </w:pPr>
+      <w:r>
+        <w:t xml:space="preserve">Introduction to Graphs</w:t>
+      </w:r>
+    </w:p>
+    <w:p>
+      <w:pPr>
+        <w:numPr>
+          <w:ilvl w:val="0"/>
+          <w:numId w:val="1002"/>
+        </w:numPr>
+        <w:pStyle w:val="Compact"/>
+      </w:pPr>
+      <w:r>
+        <w:t xml:space="preserve">Vertex</w:t>
+      </w:r>
+    </w:p>
+    <w:p>
+      <w:pPr>
+        <w:numPr>
+          <w:ilvl w:val="0"/>
+          <w:numId w:val="1002"/>
+        </w:numPr>
+        <w:pStyle w:val="Compact"/>
+      </w:pPr>
+      <w:r>
+        <w:t xml:space="preserve">Edge</w:t>
+      </w:r>
+    </w:p>
+    <w:p>
+      <w:r>
+        <w:pict>
+          <v:rect style="width:0;height:1.5pt" o:hralign="center" o:hrstd="t" o:hr="t"/>
+        </w:pict>
+      </w:r>
+    </w:p>
+    <w:bookmarkEnd w:id="26"/>
+    <w:bookmarkStart w:id="27" w:name="introduction-to-graphs-1"/>
+    <w:p>
+      <w:pPr>
+        <w:pStyle w:val="Heading3"/>
+      </w:pPr>
+      <w:r>
+        <w:t xml:space="preserve">Introduction to Graphs</w:t>
+      </w:r>
+    </w:p>
+    <w:p>
+      <w:pPr>
+        <w:numPr>
+          <w:ilvl w:val="0"/>
+          <w:numId w:val="1003"/>
+        </w:numPr>
+        <w:pStyle w:val="Compact"/>
+      </w:pPr>
+      <w:r>
+        <w:t xml:space="preserve">Undirected Graph</w:t>
+      </w:r>
+    </w:p>
+    <w:p>
+      <w:pPr>
+        <w:numPr>
+          <w:ilvl w:val="0"/>
+          <w:numId w:val="1003"/>
+        </w:numPr>
+        <w:pStyle w:val="Compact"/>
+      </w:pPr>
+      <w:r>
+        <w:t xml:space="preserve">Directed Graph</w:t>
+      </w:r>
+    </w:p>
+    <w:p>
+      <w:pPr>
+        <w:numPr>
+          <w:ilvl w:val="0"/>
+          <w:numId w:val="1003"/>
+        </w:numPr>
+        <w:pStyle w:val="Compact"/>
+      </w:pPr>
+      <w:r>
+        <w:t xml:space="preserve">Mixed Graph</w:t>
+      </w:r>
+    </w:p>
+    <w:p>
+      <w:r>
+        <w:pict>
+          <v:rect style="width:0;height:1.5pt" o:hralign="center" o:hrstd="t" o:hr="t"/>
+        </w:pict>
+      </w:r>
+    </w:p>
+    <w:bookmarkEnd w:id="27"/>
+    <w:bookmarkStart w:id="28" w:name="introduction-to-graphs-2"/>
+    <w:p>
+      <w:pPr>
+        <w:pStyle w:val="Heading3"/>
+      </w:pPr>
+      <w:r>
+        <w:t xml:space="preserve">Introduction to Graphs</w:t>
+      </w:r>
+    </w:p>
+    <w:p>
+      <w:pPr>
+        <w:numPr>
+          <w:ilvl w:val="0"/>
+          <w:numId w:val="1004"/>
+        </w:numPr>
+        <w:pStyle w:val="Compact"/>
+      </w:pPr>
+      <w:r>
+        <w:t xml:space="preserve">End Vertices or Endpoints</w:t>
+      </w:r>
+    </w:p>
+    <w:p>
+      <w:pPr>
+        <w:numPr>
+          <w:ilvl w:val="0"/>
+          <w:numId w:val="1004"/>
+        </w:numPr>
+        <w:pStyle w:val="Compact"/>
+      </w:pPr>
+      <w:r>
+        <w:t xml:space="preserve">Origin</w:t>
+      </w:r>
+    </w:p>
+    <w:p>
+      <w:pPr>
+        <w:numPr>
+          <w:ilvl w:val="0"/>
+          <w:numId w:val="1004"/>
+        </w:numPr>
+        <w:pStyle w:val="Compact"/>
+      </w:pPr>
+      <w:r>
+        <w:t xml:space="preserve">Destination</w:t>
+      </w:r>
+    </w:p>
+    <w:p>
+      <w:r>
+        <w:pict>
+          <v:rect style="width:0;height:1.5pt" o:hralign="center" o:hrstd="t" o:hr="t"/>
+        </w:pict>
+      </w:r>
+    </w:p>
+    <w:bookmarkEnd w:id="28"/>
+    <w:bookmarkStart w:id="29" w:name="introduction-to-graphs-3"/>
+    <w:p>
+      <w:pPr>
+        <w:pStyle w:val="Heading3"/>
+      </w:pPr>
+      <w:r>
+        <w:t xml:space="preserve">Introduction to Graphs</w:t>
+      </w:r>
+    </w:p>
+    <w:p>
+      <w:pPr>
+        <w:numPr>
+          <w:ilvl w:val="0"/>
+          <w:numId w:val="1005"/>
+        </w:numPr>
+        <w:pStyle w:val="Compact"/>
+      </w:pPr>
+      <w:r>
+        <w:t xml:space="preserve">Adjacent</w:t>
+      </w:r>
+    </w:p>
+    <w:p>
+      <w:pPr>
+        <w:numPr>
+          <w:ilvl w:val="0"/>
+          <w:numId w:val="1005"/>
+        </w:numPr>
+        <w:pStyle w:val="Compact"/>
+      </w:pPr>
+      <w:r>
+        <w:t xml:space="preserve">Incident</w:t>
+      </w:r>
+    </w:p>
+    <w:p>
+      <w:r>
+        <w:pict>
+          <v:rect style="width:0;height:1.5pt" o:hralign="center" o:hrstd="t" o:hr="t"/>
+        </w:pict>
+      </w:r>
+    </w:p>
+    <w:bookmarkEnd w:id="29"/>
+    <w:bookmarkStart w:id="30" w:name="introduction-to-graphs-4"/>
+    <w:p>
+      <w:pPr>
+        <w:pStyle w:val="Heading3"/>
+      </w:pPr>
+      <w:r>
+        <w:t xml:space="preserve">Introduction to Graphs</w:t>
+      </w:r>
+    </w:p>
+    <w:p>
+      <w:pPr>
+        <w:numPr>
+          <w:ilvl w:val="0"/>
+          <w:numId w:val="1006"/>
+        </w:numPr>
+        <w:pStyle w:val="Compact"/>
+      </w:pPr>
+      <w:r>
+        <w:t xml:space="preserve">Outgoing Edge</w:t>
+      </w:r>
+    </w:p>
+    <w:p>
+      <w:pPr>
+        <w:numPr>
+          <w:ilvl w:val="0"/>
+          <w:numId w:val="1006"/>
+        </w:numPr>
+        <w:pStyle w:val="Compact"/>
+      </w:pPr>
+      <w:r>
+        <w:t xml:space="preserve">Incoming Edge</w:t>
+      </w:r>
+    </w:p>
+    <w:p>
+      <w:r>
+        <w:pict>
+          <v:rect style="width:0;height:1.5pt" o:hralign="center" o:hrstd="t" o:hr="t"/>
+        </w:pict>
+      </w:r>
+    </w:p>
+    <w:bookmarkEnd w:id="30"/>
+    <w:bookmarkStart w:id="31" w:name="introduction-to-graphs-5"/>
+    <w:p>
+      <w:pPr>
+        <w:pStyle w:val="Heading3"/>
+      </w:pPr>
+      <w:r>
+        <w:t xml:space="preserve">Introduction to Graphs</w:t>
+      </w:r>
+    </w:p>
+    <w:p>
+      <w:pPr>
+        <w:numPr>
+          <w:ilvl w:val="0"/>
+          <w:numId w:val="1007"/>
+        </w:numPr>
+        <w:pStyle w:val="Compact"/>
+      </w:pPr>
+      <w:r>
+        <w:t xml:space="preserve">Degree</w:t>
+      </w:r>
+    </w:p>
+    <w:p>
+      <w:pPr>
+        <w:numPr>
+          <w:ilvl w:val="0"/>
+          <w:numId w:val="1007"/>
+        </w:numPr>
+        <w:pStyle w:val="Compact"/>
+      </w:pPr>
+      <w:r>
+        <w:t xml:space="preserve">Indegree</w:t>
+      </w:r>
+    </w:p>
+    <w:p>
+      <w:pPr>
+        <w:numPr>
+          <w:ilvl w:val="0"/>
+          <w:numId w:val="1007"/>
+        </w:numPr>
+        <w:pStyle w:val="Compact"/>
+      </w:pPr>
+      <w:r>
+        <w:t xml:space="preserve">Outdegree</w:t>
+      </w:r>
+    </w:p>
+    <w:p>
+      <w:r>
+        <w:pict>
+          <v:rect style="width:0;height:1.5pt" o:hralign="center" o:hrstd="t" o:hr="t"/>
+        </w:pict>
+      </w:r>
+    </w:p>
+    <w:bookmarkEnd w:id="31"/>
+    <w:bookmarkStart w:id="32" w:name="introduction-to-graphs-6"/>
+    <w:p>
+      <w:pPr>
+        <w:pStyle w:val="Heading3"/>
+      </w:pPr>
+      <w:r>
+        <w:t xml:space="preserve">Introduction to Graphs</w:t>
+      </w:r>
+    </w:p>
+    <w:p>
+      <w:pPr>
+        <w:numPr>
+          <w:ilvl w:val="0"/>
+          <w:numId w:val="1008"/>
+        </w:numPr>
+        <w:pStyle w:val="Compact"/>
+      </w:pPr>
+      <w:r>
+        <w:t xml:space="preserve">Parallel edges or Multiple edges</w:t>
+      </w:r>
+    </w:p>
+    <w:p>
+      <w:pPr>
+        <w:numPr>
+          <w:ilvl w:val="0"/>
+          <w:numId w:val="1008"/>
+        </w:numPr>
+        <w:pStyle w:val="Compact"/>
+      </w:pPr>
+      <w:r>
+        <w:t xml:space="preserve">Self-loop</w:t>
+      </w:r>
+    </w:p>
+    <w:p>
+      <w:pPr>
+        <w:numPr>
+          <w:ilvl w:val="0"/>
+          <w:numId w:val="1008"/>
+        </w:numPr>
+        <w:pStyle w:val="Compact"/>
+      </w:pPr>
+      <w:r>
+        <w:t xml:space="preserve">Simple Graph</w:t>
+      </w:r>
+    </w:p>
+    <w:p>
+      <w:pPr>
+        <w:numPr>
+          <w:ilvl w:val="0"/>
+          <w:numId w:val="1008"/>
+        </w:numPr>
+        <w:pStyle w:val="Compact"/>
+      </w:pPr>
+      <w:r>
+        <w:t xml:space="preserve">Path</w:t>
+      </w:r>
+    </w:p>
+    <w:p>
+      <w:r>
+        <w:pict>
+          <v:rect style="width:0;height:1.5pt" o:hralign="center" o:hrstd="t" o:hr="t"/>
+        </w:pict>
+      </w:r>
+    </w:p>
+    <w:bookmarkEnd w:id="32"/>
+    <w:bookmarkStart w:id="33" w:name="introduction-to-graphs-7"/>
+    <w:p>
+      <w:pPr>
+        <w:pStyle w:val="Heading3"/>
+      </w:pPr>
+      <w:r>
+        <w:t xml:space="preserve">Introduction to Graphs</w:t>
+      </w:r>
+    </w:p>
+    <w:p>
+      <w:pPr>
+        <w:numPr>
+          <w:ilvl w:val="0"/>
+          <w:numId w:val="1009"/>
+        </w:numPr>
+        <w:pStyle w:val="Compact"/>
+      </w:pPr>
+      <w:r>
+        <w:t xml:space="preserve">Btech Smart Class</w:t>
+      </w:r>
+    </w:p>
+    <w:p>
+      <w:pPr>
+        <w:numPr>
+          <w:ilvl w:val="1"/>
+          <w:numId w:val="1010"/>
+        </w:numPr>
+        <w:pStyle w:val="Compact"/>
+      </w:pPr>
+      <w:r>
+        <w:t xml:space="preserve">http://www.btechsmartclass.com/data_structures/introduction-to-graphs.html</w:t>
+      </w:r>
+    </w:p>
+    <w:p>
+      <w:r>
+        <w:pict>
+          <v:rect style="width:0;height:1.5pt" o:hralign="center" o:hrstd="t" o:hr="t"/>
+        </w:pict>
+      </w:r>
+    </w:p>
+    <w:bookmarkEnd w:id="33"/>
+    <w:bookmarkStart w:id="34" w:name="graph-representations"/>
+    <w:p>
+      <w:pPr>
+        <w:pStyle w:val="Heading3"/>
+      </w:pPr>
+      <w:r>
+        <w:t xml:space="preserve">Graph Representations</w:t>
+      </w:r>
+    </w:p>
+    <w:p>
+      <w:pPr>
+        <w:numPr>
+          <w:ilvl w:val="0"/>
+          <w:numId w:val="1011"/>
+        </w:numPr>
+        <w:pStyle w:val="Compact"/>
+      </w:pPr>
+      <w:r>
+        <w:t xml:space="preserve">Adjacency Matrix</w:t>
+      </w:r>
+    </w:p>
+    <w:p>
+      <w:pPr>
+        <w:numPr>
+          <w:ilvl w:val="0"/>
+          <w:numId w:val="1011"/>
+        </w:numPr>
+        <w:pStyle w:val="Compact"/>
+      </w:pPr>
+      <w:r>
+        <w:t xml:space="preserve">Incidence Matrix</w:t>
+      </w:r>
+    </w:p>
+    <w:p>
+      <w:pPr>
+        <w:numPr>
+          <w:ilvl w:val="0"/>
+          <w:numId w:val="1011"/>
+        </w:numPr>
+        <w:pStyle w:val="Compact"/>
+      </w:pPr>
+      <w:r>
+        <w:t xml:space="preserve">Adjacency List</w:t>
+      </w:r>
+    </w:p>
+    <w:p>
+      <w:pPr>
+        <w:numPr>
+          <w:ilvl w:val="0"/>
+          <w:numId w:val="1012"/>
+        </w:numPr>
+        <w:pStyle w:val="Compact"/>
+      </w:pPr>
+      <w:r>
+        <w:t xml:space="preserve">Btech Smart Class</w:t>
+      </w:r>
+    </w:p>
+    <w:p>
+      <w:pPr>
+        <w:numPr>
+          <w:ilvl w:val="1"/>
+          <w:numId w:val="1013"/>
+        </w:numPr>
+        <w:pStyle w:val="Compact"/>
+      </w:pPr>
+      <w:r>
+        <w:t xml:space="preserve">http://www.btechsmartclass.com/data_structures/graph-representations.html</w:t>
+      </w:r>
+    </w:p>
+    <w:p>
+      <w:r>
+        <w:pict>
+          <v:rect style="width:0;height:1.5pt" o:hralign="center" o:hrstd="t" o:hr="t"/>
+        </w:pict>
+      </w:r>
+    </w:p>
+    <w:bookmarkEnd w:id="34"/>
+    <w:bookmarkStart w:id="35" w:name="graph-traversal---dfs"/>
+    <w:p>
+      <w:pPr>
+        <w:pStyle w:val="Heading3"/>
+      </w:pPr>
+      <w:r>
+        <w:t xml:space="preserve">Graph Traversal - DFS</w:t>
+      </w:r>
+    </w:p>
+    <w:p>
+      <w:pPr>
+        <w:numPr>
+          <w:ilvl w:val="0"/>
+          <w:numId w:val="1014"/>
+        </w:numPr>
+        <w:pStyle w:val="Compact"/>
+      </w:pPr>
+      <w:r>
+        <w:t xml:space="preserve">Depth-First Search (DFS)</w:t>
+      </w:r>
+    </w:p>
+    <w:p>
+      <w:pPr>
+        <w:numPr>
+          <w:ilvl w:val="0"/>
+          <w:numId w:val="1014"/>
+        </w:numPr>
+        <w:pStyle w:val="Compact"/>
+      </w:pPr>
+      <w:r>
+        <w:t xml:space="preserve">Iterative Deepening Search(IDS) or Iterative Deepening Depth First Search(IDDFS)</w:t>
+      </w:r>
+    </w:p>
+    <w:p>
+      <w:pPr>
+        <w:numPr>
+          <w:ilvl w:val="0"/>
+          <w:numId w:val="1015"/>
+        </w:numPr>
+        <w:pStyle w:val="Compact"/>
+      </w:pPr>
+      <w:r>
+        <w:t xml:space="preserve">Btech Smart Class</w:t>
+      </w:r>
+    </w:p>
+    <w:p>
+      <w:pPr>
+        <w:numPr>
+          <w:ilvl w:val="1"/>
+          <w:numId w:val="1016"/>
+        </w:numPr>
+        <w:pStyle w:val="Compact"/>
+      </w:pPr>
+      <w:r>
+        <w:t xml:space="preserve">http://www.btechsmartclass.com/data_structures/graph-traversal-dfs.html</w:t>
+      </w:r>
+    </w:p>
+    <w:p>
+      <w:r>
+        <w:pict>
+          <v:rect style="width:0;height:1.5pt" o:hralign="center" o:hrstd="t" o:hr="t"/>
+        </w:pict>
+      </w:r>
+    </w:p>
+    <w:bookmarkEnd w:id="35"/>
+    <w:bookmarkStart w:id="36" w:name="graph-traversal---bfs"/>
+    <w:p>
+      <w:pPr>
+        <w:pStyle w:val="Heading3"/>
+      </w:pPr>
+      <w:r>
+        <w:t xml:space="preserve">Graph Traversal - BFS</w:t>
+      </w:r>
+    </w:p>
+    <w:p>
+      <w:pPr>
+        <w:numPr>
+          <w:ilvl w:val="0"/>
+          <w:numId w:val="1017"/>
+        </w:numPr>
+        <w:pStyle w:val="Compact"/>
+      </w:pPr>
+      <w:r>
+        <w:t xml:space="preserve">Breadth-First Search (BFS)</w:t>
+      </w:r>
+    </w:p>
+    <w:p>
+      <w:pPr>
+        <w:numPr>
+          <w:ilvl w:val="1"/>
+          <w:numId w:val="1018"/>
+        </w:numPr>
+        <w:pStyle w:val="Compact"/>
+      </w:pPr>
+      <w:r>
+        <w:t xml:space="preserve">Btech Smart Class</w:t>
+      </w:r>
+    </w:p>
+    <w:p>
+      <w:pPr>
+        <w:numPr>
+          <w:ilvl w:val="2"/>
+          <w:numId w:val="1019"/>
+        </w:numPr>
+        <w:pStyle w:val="Compact"/>
+      </w:pPr>
+      <w:r>
+        <w:t xml:space="preserve">http://www.btechsmartclass.com/data_structures/graph-traversal-bfs.html</w:t>
+      </w:r>
+    </w:p>
+    <w:p>
+      <w:r>
+        <w:pict>
+          <v:rect style="width:0;height:1.5pt" o:hralign="center" o:hrstd="t" o:hr="t"/>
+        </w:pict>
+      </w:r>
+    </w:p>
+    <w:bookmarkEnd w:id="36"/>
+    <w:bookmarkStart w:id="37" w:name="graph-traversal---dls"/>
+    <w:p>
+      <w:pPr>
+        <w:pStyle w:val="Heading3"/>
+      </w:pPr>
+      <w:r>
+        <w:t xml:space="preserve">Graph Traversal - DLS</w:t>
+      </w:r>
+    </w:p>
+    <w:p>
+      <w:pPr>
+        <w:numPr>
+          <w:ilvl w:val="0"/>
+          <w:numId w:val="1020"/>
+        </w:numPr>
+        <w:pStyle w:val="Compact"/>
+      </w:pPr>
+      <w:r>
+        <w:t xml:space="preserve">Depth-limited Search</w:t>
+      </w:r>
+    </w:p>
+    <w:p>
+      <w:pPr>
+        <w:numPr>
+          <w:ilvl w:val="1"/>
+          <w:numId w:val="1021"/>
+        </w:numPr>
+        <w:pStyle w:val="Compact"/>
+      </w:pPr>
+      <w:r>
+        <w:t xml:space="preserve">Educba</w:t>
+      </w:r>
+    </w:p>
+    <w:p>
+      <w:pPr>
+        <w:numPr>
+          <w:ilvl w:val="2"/>
+          <w:numId w:val="1022"/>
+        </w:numPr>
+        <w:pStyle w:val="Compact"/>
+      </w:pPr>
+      <w:r>
+        <w:t xml:space="preserve">https://www.educba.com/depth-limited-search/</w:t>
+      </w:r>
+    </w:p>
+    <w:p>
+      <w:r>
+        <w:pict>
+          <v:rect style="width:0;height:1.5pt" o:hralign="center" o:hrstd="t" o:hr="t"/>
+        </w:pict>
+      </w:r>
+    </w:p>
+    <w:bookmarkEnd w:id="37"/>
+    <w:bookmarkStart w:id="38" w:name="graph-traversal"/>
+    <w:p>
+      <w:pPr>
+        <w:pStyle w:val="Heading3"/>
+      </w:pPr>
+      <w:r>
+        <w:t xml:space="preserve">Graph Traversal</w:t>
+      </w:r>
+    </w:p>
+    <w:p>
+      <w:pPr>
+        <w:numPr>
+          <w:ilvl w:val="0"/>
+          <w:numId w:val="1023"/>
+        </w:numPr>
+        <w:pStyle w:val="Compact"/>
+      </w:pPr>
+      <w:r>
+        <w:t xml:space="preserve">Uniform Cost Search</w:t>
+      </w:r>
+    </w:p>
+    <w:p>
+      <w:pPr>
+        <w:numPr>
+          <w:ilvl w:val="1"/>
+          <w:numId w:val="1024"/>
+        </w:numPr>
+        <w:pStyle w:val="Compact"/>
+      </w:pPr>
+      <w:r>
+        <w:t xml:space="preserve">Geeks for Geeks</w:t>
+      </w:r>
+    </w:p>
+    <w:p>
+      <w:pPr>
+        <w:numPr>
+          <w:ilvl w:val="2"/>
+          <w:numId w:val="1025"/>
+        </w:numPr>
+        <w:pStyle w:val="Compact"/>
+      </w:pPr>
+      <w:r>
+        <w:t xml:space="preserve">https://www.geeksforgeeks.org/uniform-cost-search-dijkstra-for-large-graphs/</w:t>
+      </w:r>
+    </w:p>
+    <w:p>
+      <w:r>
+        <w:pict>
+          <v:rect style="width:0;height:1.5pt" o:hralign="center" o:hrstd="t" o:hr="t"/>
+        </w:pict>
+      </w:r>
+    </w:p>
+    <w:bookmarkEnd w:id="38"/>
+    <w:bookmarkStart w:id="39" w:name="graph-traversal-1"/>
+    <w:p>
+      <w:pPr>
+        <w:pStyle w:val="Heading3"/>
+      </w:pPr>
+      <w:r>
+        <w:t xml:space="preserve">Graph Traversal</w:t>
+      </w:r>
+    </w:p>
+    <w:p>
+      <w:pPr>
+        <w:numPr>
+          <w:ilvl w:val="0"/>
+          <w:numId w:val="1026"/>
+        </w:numPr>
+        <w:pStyle w:val="Compact"/>
+      </w:pPr>
+      <w:r>
+        <w:t xml:space="preserve">Bidirectional Search</w:t>
+      </w:r>
+    </w:p>
+    <w:p>
+      <w:pPr>
+        <w:numPr>
+          <w:ilvl w:val="1"/>
+          <w:numId w:val="1027"/>
+        </w:numPr>
+        <w:pStyle w:val="Compact"/>
+      </w:pPr>
+      <w:r>
+        <w:t xml:space="preserve">Geeks for Geeks</w:t>
+      </w:r>
+    </w:p>
+    <w:p>
+      <w:pPr>
+        <w:numPr>
+          <w:ilvl w:val="2"/>
+          <w:numId w:val="1028"/>
+        </w:numPr>
+        <w:pStyle w:val="Compact"/>
+      </w:pPr>
+      <w:r>
+        <w:t xml:space="preserve">https://www.geeksforgeeks.org/bidirectional-search/</w:t>
+      </w:r>
+    </w:p>
+    <w:p>
+      <w:r>
+        <w:pict>
+          <v:rect style="width:0;height:1.5pt" o:hralign="center" o:hrstd="t" o:hr="t"/>
+        </w:pict>
+      </w:r>
+    </w:p>
+    <w:bookmarkEnd w:id="39"/>
+    <w:bookmarkStart w:id="40" w:name="graph-traversal-2"/>
+    <w:p>
+      <w:pPr>
+        <w:pStyle w:val="Heading3"/>
+      </w:pPr>
+      <w:r>
+        <w:t xml:space="preserve">Graph Traversal</w:t>
+      </w:r>
+    </w:p>
+    <w:p>
+      <w:pPr>
+        <w:numPr>
+          <w:ilvl w:val="0"/>
+          <w:numId w:val="1029"/>
+        </w:numPr>
+        <w:pStyle w:val="Compact"/>
+      </w:pPr>
+      <w:r>
+        <w:t xml:space="preserve">Water Jug Problem</w:t>
+      </w:r>
+    </w:p>
+    <w:p>
+      <w:pPr>
+        <w:numPr>
+          <w:ilvl w:val="1"/>
+          <w:numId w:val="1030"/>
+        </w:numPr>
+        <w:pStyle w:val="Compact"/>
+      </w:pPr>
+      <w:r>
+        <w:t xml:space="preserve">Geeks for Geeks</w:t>
+      </w:r>
+    </w:p>
+    <w:p>
+      <w:pPr>
+        <w:numPr>
+          <w:ilvl w:val="2"/>
+          <w:numId w:val="1031"/>
+        </w:numPr>
+        <w:pStyle w:val="Compact"/>
+      </w:pPr>
+      <w:r>
+        <w:t xml:space="preserve">https://www.geeksforgeeks.org/water-jug-problem-using-bfs/</w:t>
+      </w:r>
+    </w:p>
+    <w:p>
+      <w:pPr>
+        <w:numPr>
+          <w:ilvl w:val="1"/>
+          <w:numId w:val="1030"/>
+        </w:numPr>
+        <w:pStyle w:val="Compact"/>
+      </w:pPr>
+      <w:r>
+        <w:t xml:space="preserve">Tamu Edu</w:t>
+      </w:r>
+    </w:p>
+    <w:p>
+      <w:pPr>
+        <w:numPr>
+          <w:ilvl w:val="2"/>
+          <w:numId w:val="1032"/>
+        </w:numPr>
+        <w:pStyle w:val="Compact"/>
+      </w:pPr>
+      <w:r>
+        <w:t xml:space="preserve">https://www.math.tamu.edu/~dallen/hollywood/diehard/diehard.htm</w:t>
+      </w:r>
+    </w:p>
+    <w:p>
+      <w:pPr>
+        <w:numPr>
+          <w:ilvl w:val="1"/>
+          <w:numId w:val="1030"/>
+        </w:numPr>
+        <w:pStyle w:val="Compact"/>
+      </w:pPr>
+      <w:r>
+        <w:t xml:space="preserve">Udel Edu</w:t>
+      </w:r>
+    </w:p>
+    <w:p>
+      <w:pPr>
+        <w:numPr>
+          <w:ilvl w:val="2"/>
+          <w:numId w:val="1033"/>
+        </w:numPr>
+        <w:pStyle w:val="Compact"/>
+      </w:pPr>
+      <w:r>
+        <w:t xml:space="preserve">https://www.eecis.udel.edu/~mccoy/courses/cisc4-681.10f/lec-materials/handouts/search-water-jug-handout.pdf</w:t>
+      </w:r>
+    </w:p>
+    <w:p>
+      <w:r>
+        <w:pict>
+          <v:rect style="width:0;height:1.5pt" o:hralign="center" o:hrstd="t" o:hr="t"/>
+        </w:pict>
+      </w:r>
+    </w:p>
+    <w:p>
+      <w:pPr>
+        <w:pStyle w:val="FirstParagraph"/>
+      </w:pPr>
+      <m:oMathPara>
+        <m:oMathParaPr>
+          <m:jc m:val="center"/>
+        </m:oMathParaPr>
+        <m:oMath>
+          <m:r>
+            <m:t>E</m:t>
+          </m:r>
+          <m:r>
+            <m:t>n</m:t>
+          </m:r>
+          <m:r>
+            <m:t>d</m:t>
+          </m:r>
+          <m:r>
+            <m:rPr>
+              <m:sty m:val="p"/>
+            </m:rPr>
+            <m:t>−</m:t>
+          </m:r>
+          <m:r>
+            <m:t>O</m:t>
+          </m:r>
+          <m:r>
+            <m:t>f</m:t>
+          </m:r>
+          <m:r>
+            <m:rPr>
+              <m:sty m:val="p"/>
+            </m:rPr>
+            <m:t>−</m:t>
+          </m:r>
+          <m:r>
+            <m:t>W</m:t>
+          </m:r>
+          <m:r>
+            <m:t>e</m:t>
+          </m:r>
+          <m:r>
+            <m:t>e</m:t>
+          </m:r>
+          <m:r>
+            <m:t>k</m:t>
+          </m:r>
+          <m:r>
+            <m:rPr>
+              <m:sty m:val="p"/>
+            </m:rPr>
+            <m:t>−</m:t>
+          </m:r>
+          <m:r>
+            <m:t>5</m:t>
+          </m:r>
+        </m:oMath>
+      </m:oMathPara>
+    </w:p>
+    <w:bookmarkEnd w:id="40"/>
+    <w:bookmarkEnd w:id="41"/>
     <w:sectPr/>
   </w:body>
 </w:document>
@@ -281,8 +1249,322 @@
       </w:pPr>
     </w:lvl>
   </w:abstractNum>
+  <w:abstractNum w:abstractNumId="991">
+    <w:nsid w:val="A991"/>
+    <w:multiLevelType w:val="multilevel"/>
+    <w:lvl w:ilvl="0">
+      <w:numFmt w:val="bullet"/>
+      <w:lvlText w:val="•"/>
+      <w:lvlJc w:val="left"/>
+      <w:pPr>
+        <w:ind w:left="720" w:hanging="480"/>
+      </w:pPr>
+    </w:lvl>
+    <w:lvl w:ilvl="1">
+      <w:numFmt w:val="bullet"/>
+      <w:lvlText w:val="–"/>
+      <w:lvlJc w:val="left"/>
+      <w:pPr>
+        <w:ind w:left="1440" w:hanging="480"/>
+      </w:pPr>
+    </w:lvl>
+    <w:lvl w:ilvl="2">
+      <w:numFmt w:val="bullet"/>
+      <w:lvlText w:val="•"/>
+      <w:lvlJc w:val="left"/>
+      <w:pPr>
+        <w:ind w:left="2160" w:hanging="480"/>
+      </w:pPr>
+    </w:lvl>
+    <w:lvl w:ilvl="3">
+      <w:numFmt w:val="bullet"/>
+      <w:lvlText w:val="–"/>
+      <w:lvlJc w:val="left"/>
+      <w:pPr>
+        <w:ind w:left="2880" w:hanging="480"/>
+      </w:pPr>
+    </w:lvl>
+    <w:lvl w:ilvl="4">
+      <w:numFmt w:val="bullet"/>
+      <w:lvlText w:val="•"/>
+      <w:lvlJc w:val="left"/>
+      <w:pPr>
+        <w:ind w:left="3600" w:hanging="480"/>
+      </w:pPr>
+    </w:lvl>
+    <w:lvl w:ilvl="5">
+      <w:numFmt w:val="bullet"/>
+      <w:lvlText w:val="–"/>
+      <w:lvlJc w:val="left"/>
+      <w:pPr>
+        <w:ind w:left="4320" w:hanging="480"/>
+      </w:pPr>
+    </w:lvl>
+    <w:lvl w:ilvl="6">
+      <w:numFmt w:val="bullet"/>
+      <w:lvlText w:val="•"/>
+      <w:lvlJc w:val="left"/>
+      <w:pPr>
+        <w:ind w:left="5040" w:hanging="480"/>
+      </w:pPr>
+    </w:lvl>
+    <w:lvl w:ilvl="7">
+      <w:numFmt w:val="bullet"/>
+      <w:lvlText w:val="–"/>
+      <w:lvlJc w:val="left"/>
+      <w:pPr>
+        <w:ind w:left="5760" w:hanging="480"/>
+      </w:pPr>
+    </w:lvl>
+    <w:lvl w:ilvl="8">
+      <w:numFmt w:val="bullet"/>
+      <w:lvlText w:val="•"/>
+      <w:lvlJc w:val="left"/>
+      <w:pPr>
+        <w:ind w:left="6480" w:hanging="480"/>
+      </w:pPr>
+    </w:lvl>
+  </w:abstractNum>
+  <w:abstractNum w:abstractNumId="99411">
+    <w:nsid w:val="A99411"/>
+    <w:multiLevelType w:val="multilevel"/>
+    <w:lvl w:ilvl="0">
+      <w:start w:val="1"/>
+      <w:numFmt w:val="decimal"/>
+      <w:lvlText w:val="%1."/>
+      <w:lvlJc w:val="left"/>
+      <w:pPr>
+        <w:ind w:left="720" w:hanging="480"/>
+      </w:pPr>
+    </w:lvl>
+    <w:lvl w:ilvl="1">
+      <w:start w:val="1"/>
+      <w:numFmt w:val="decimal"/>
+      <w:lvlText w:val="%2."/>
+      <w:lvlJc w:val="left"/>
+      <w:pPr>
+        <w:ind w:left="1440" w:hanging="480"/>
+      </w:pPr>
+    </w:lvl>
+    <w:lvl w:ilvl="2">
+      <w:start w:val="1"/>
+      <w:numFmt w:val="decimal"/>
+      <w:lvlText w:val="%3."/>
+      <w:lvlJc w:val="left"/>
+      <w:pPr>
+        <w:ind w:left="2160" w:hanging="480"/>
+      </w:pPr>
+    </w:lvl>
+    <w:lvl w:ilvl="3">
+      <w:start w:val="1"/>
+      <w:numFmt w:val="decimal"/>
+      <w:lvlText w:val="%4."/>
+      <w:lvlJc w:val="left"/>
+      <w:pPr>
+        <w:ind w:left="2880" w:hanging="480"/>
+      </w:pPr>
+    </w:lvl>
+    <w:lvl w:ilvl="4">
+      <w:start w:val="1"/>
+      <w:numFmt w:val="decimal"/>
+      <w:lvlText w:val="%5."/>
+      <w:lvlJc w:val="left"/>
+      <w:pPr>
+        <w:ind w:left="3600" w:hanging="480"/>
+      </w:pPr>
+    </w:lvl>
+    <w:lvl w:ilvl="5">
+      <w:start w:val="1"/>
+      <w:numFmt w:val="decimal"/>
+      <w:lvlText w:val="%6."/>
+      <w:lvlJc w:val="left"/>
+      <w:pPr>
+        <w:ind w:left="4320" w:hanging="480"/>
+      </w:pPr>
+    </w:lvl>
+    <w:lvl w:ilvl="6">
+      <w:start w:val="1"/>
+      <w:numFmt w:val="decimal"/>
+      <w:lvlText w:val="%7."/>
+      <w:lvlJc w:val="left"/>
+      <w:pPr>
+        <w:ind w:left="5040" w:hanging="480"/>
+      </w:pPr>
+    </w:lvl>
+    <w:lvl w:ilvl="7">
+      <w:start w:val="1"/>
+      <w:numFmt w:val="decimal"/>
+      <w:lvlText w:val="%8."/>
+      <w:lvlJc w:val="left"/>
+      <w:pPr>
+        <w:ind w:left="5760" w:hanging="480"/>
+      </w:pPr>
+    </w:lvl>
+    <w:lvl w:ilvl="8">
+      <w:start w:val="1"/>
+      <w:numFmt w:val="decimal"/>
+      <w:lvlText w:val="%9."/>
+      <w:lvlJc w:val="left"/>
+      <w:pPr>
+        <w:ind w:left="6480" w:hanging="480"/>
+      </w:pPr>
+    </w:lvl>
+  </w:abstractNum>
   <w:num w:numId="1000">
     <w:abstractNumId w:val="990"/>
+  </w:num>
+  <w:num w:numId="1001">
+    <w:abstractNumId w:val="991"/>
+  </w:num>
+  <w:num w:numId="1002">
+    <w:abstractNumId w:val="991"/>
+  </w:num>
+  <w:num w:numId="1003">
+    <w:abstractNumId w:val="991"/>
+  </w:num>
+  <w:num w:numId="1004">
+    <w:abstractNumId w:val="991"/>
+  </w:num>
+  <w:num w:numId="1005">
+    <w:abstractNumId w:val="991"/>
+  </w:num>
+  <w:num w:numId="1006">
+    <w:abstractNumId w:val="991"/>
+  </w:num>
+  <w:num w:numId="1007">
+    <w:abstractNumId w:val="991"/>
+  </w:num>
+  <w:num w:numId="1008">
+    <w:abstractNumId w:val="991"/>
+  </w:num>
+  <w:num w:numId="1009">
+    <w:abstractNumId w:val="991"/>
+  </w:num>
+  <w:num w:numId="1010">
+    <w:abstractNumId w:val="991"/>
+  </w:num>
+  <w:num w:numId="1011">
+    <w:abstractNumId w:val="99411"/>
+    <w:lvlOverride w:ilvl="0">
+      <w:startOverride w:val="1"/>
+    </w:lvlOverride>
+    <w:lvlOverride w:ilvl="1">
+      <w:startOverride w:val="1"/>
+    </w:lvlOverride>
+    <w:lvlOverride w:ilvl="2">
+      <w:startOverride w:val="1"/>
+    </w:lvlOverride>
+    <w:lvlOverride w:ilvl="3">
+      <w:startOverride w:val="1"/>
+    </w:lvlOverride>
+    <w:lvlOverride w:ilvl="4">
+      <w:startOverride w:val="1"/>
+    </w:lvlOverride>
+    <w:lvlOverride w:ilvl="5">
+      <w:startOverride w:val="1"/>
+    </w:lvlOverride>
+    <w:lvlOverride w:ilvl="6">
+      <w:startOverride w:val="1"/>
+    </w:lvlOverride>
+    <w:lvlOverride w:ilvl="7">
+      <w:startOverride w:val="1"/>
+    </w:lvlOverride>
+    <w:lvlOverride w:ilvl="8">
+      <w:startOverride w:val="1"/>
+    </w:lvlOverride>
+  </w:num>
+  <w:num w:numId="1012">
+    <w:abstractNumId w:val="991"/>
+  </w:num>
+  <w:num w:numId="1013">
+    <w:abstractNumId w:val="991"/>
+  </w:num>
+  <w:num w:numId="1014">
+    <w:abstractNumId w:val="99411"/>
+    <w:lvlOverride w:ilvl="0">
+      <w:startOverride w:val="1"/>
+    </w:lvlOverride>
+    <w:lvlOverride w:ilvl="1">
+      <w:startOverride w:val="1"/>
+    </w:lvlOverride>
+    <w:lvlOverride w:ilvl="2">
+      <w:startOverride w:val="1"/>
+    </w:lvlOverride>
+    <w:lvlOverride w:ilvl="3">
+      <w:startOverride w:val="1"/>
+    </w:lvlOverride>
+    <w:lvlOverride w:ilvl="4">
+      <w:startOverride w:val="1"/>
+    </w:lvlOverride>
+    <w:lvlOverride w:ilvl="5">
+      <w:startOverride w:val="1"/>
+    </w:lvlOverride>
+    <w:lvlOverride w:ilvl="6">
+      <w:startOverride w:val="1"/>
+    </w:lvlOverride>
+    <w:lvlOverride w:ilvl="7">
+      <w:startOverride w:val="1"/>
+    </w:lvlOverride>
+    <w:lvlOverride w:ilvl="8">
+      <w:startOverride w:val="1"/>
+    </w:lvlOverride>
+  </w:num>
+  <w:num w:numId="1015">
+    <w:abstractNumId w:val="991"/>
+  </w:num>
+  <w:num w:numId="1016">
+    <w:abstractNumId w:val="991"/>
+  </w:num>
+  <w:num w:numId="1017">
+    <w:abstractNumId w:val="991"/>
+  </w:num>
+  <w:num w:numId="1018">
+    <w:abstractNumId w:val="991"/>
+  </w:num>
+  <w:num w:numId="1019">
+    <w:abstractNumId w:val="991"/>
+  </w:num>
+  <w:num w:numId="1020">
+    <w:abstractNumId w:val="991"/>
+  </w:num>
+  <w:num w:numId="1021">
+    <w:abstractNumId w:val="991"/>
+  </w:num>
+  <w:num w:numId="1022">
+    <w:abstractNumId w:val="991"/>
+  </w:num>
+  <w:num w:numId="1023">
+    <w:abstractNumId w:val="991"/>
+  </w:num>
+  <w:num w:numId="1024">
+    <w:abstractNumId w:val="991"/>
+  </w:num>
+  <w:num w:numId="1025">
+    <w:abstractNumId w:val="991"/>
+  </w:num>
+  <w:num w:numId="1026">
+    <w:abstractNumId w:val="991"/>
+  </w:num>
+  <w:num w:numId="1027">
+    <w:abstractNumId w:val="991"/>
+  </w:num>
+  <w:num w:numId="1028">
+    <w:abstractNumId w:val="991"/>
+  </w:num>
+  <w:num w:numId="1029">
+    <w:abstractNumId w:val="991"/>
+  </w:num>
+  <w:num w:numId="1030">
+    <w:abstractNumId w:val="991"/>
+  </w:num>
+  <w:num w:numId="1031">
+    <w:abstractNumId w:val="991"/>
+  </w:num>
+  <w:num w:numId="1032">
+    <w:abstractNumId w:val="991"/>
+  </w:num>
+  <w:num w:numId="1033">
+    <w:abstractNumId w:val="991"/>
   </w:num>
 </w:numbering>
 </file>
